--- a/Ogonek.docx
+++ b/Ogonek.docx
@@ -930,43 +930,6 @@
           <w:lang w:val="ru-RU"/>
         </w:rPr>
       </w:pPr>
-      <w:r>
-        <w:rPr>
-          <w:rFonts w:ascii="Times New Roman" w:hAnsi="Times New Roman" w:cs="Times New Roman"/>
-          <w:sz w:val="24"/>
-          <w:szCs w:val="24"/>
-          <w:lang w:val="ru-RU"/>
-        </w:rPr>
-        <w:lastRenderedPageBreak/>
-        <w:t>- Рад видеть верного сына Творца и непоколебимого слугу Папы у нас в деревне, - один из эльфов вышел вперед и поклонился.</w:t>
-      </w:r>
-      <w:r>
-        <w:rPr>
-          <w:rFonts w:ascii="Times New Roman" w:hAnsi="Times New Roman" w:cs="Times New Roman"/>
-          <w:sz w:val="24"/>
-          <w:szCs w:val="24"/>
-          <w:lang w:val="ru-RU"/>
-        </w:rPr>
-        <w:t xml:space="preserve"> – Я – Кель-на, из клана Желтой Розы, сын Вилил</w:t>
-      </w:r>
-      <w:r>
-        <w:rPr>
-          <w:rFonts w:ascii="Times New Roman" w:hAnsi="Times New Roman" w:cs="Times New Roman"/>
-          <w:sz w:val="24"/>
-          <w:szCs w:val="24"/>
-          <w:lang w:val="ru-RU"/>
-        </w:rPr>
-        <w:t>ь</w:t>
-      </w:r>
-      <w:r>
-        <w:rPr>
-          <w:rFonts w:ascii="Times New Roman" w:hAnsi="Times New Roman" w:cs="Times New Roman"/>
-          <w:sz w:val="24"/>
-          <w:szCs w:val="24"/>
-          <w:lang w:val="ru-RU"/>
-        </w:rPr>
-        <w:t>-на, смотрителя за селением.</w:t>
-      </w:r>
     </w:p>
     <w:p>
       <w:pPr>
@@ -981,15 +944,6 @@
           <w:lang w:val="ru-RU"/>
         </w:rPr>
       </w:pPr>
-      <w:r>
-        <w:rPr>
-          <w:rFonts w:ascii="Times New Roman" w:hAnsi="Times New Roman" w:cs="Times New Roman"/>
-          <w:sz w:val="24"/>
-          <w:szCs w:val="24"/>
-          <w:lang w:val="ru-RU"/>
-        </w:rPr>
-        <w:t>- Рад приветствовать тебя, Кель-на, - вежливо сказал инквизитор, попутно пробуждая магию, на случай непредвиденной ситуации. – Мое имя Зивил.</w:t>
-      </w:r>
     </w:p>
     <w:p>
       <w:pPr>
@@ -1011,7 +965,8 @@
           <w:szCs w:val="24"/>
           <w:lang w:val="ru-RU"/>
         </w:rPr>
-        <w:t>- Что привело вас в наше скромное поселение?</w:t>
+        <w:lastRenderedPageBreak/>
+        <w:t>Перед тем, как что-то сказать, один из эльфов махнул рукой мальчишке, что пришел с инквизитором, и ребенок бегом направился в деревню, не мешая старшим говорить.</w:t>
       </w:r>
     </w:p>
     <w:p>
@@ -1034,7 +989,34 @@
           <w:szCs w:val="24"/>
           <w:lang w:val="ru-RU"/>
         </w:rPr>
-        <w:t>- Моя работа, - ответил церковник.</w:t>
+        <w:t>- Рад видеть верного сына Творца и непоколебимого слугу Папы у нас в деревне, - один из эльфов вышел вперед и поклонился.</w:t>
+      </w:r>
+      <w:r>
+        <w:rPr>
+          <w:rFonts w:ascii="Times New Roman" w:hAnsi="Times New Roman" w:cs="Times New Roman"/>
+          <w:sz w:val="24"/>
+          <w:szCs w:val="24"/>
+          <w:lang w:val="ru-RU"/>
+        </w:rPr>
+        <w:t xml:space="preserve"> – Я – Кель-на, из клана Желтой Розы, сын Вилил</w:t>
+      </w:r>
+      <w:r>
+        <w:rPr>
+          <w:rFonts w:ascii="Times New Roman" w:hAnsi="Times New Roman" w:cs="Times New Roman"/>
+          <w:sz w:val="24"/>
+          <w:szCs w:val="24"/>
+          <w:lang w:val="ru-RU"/>
+        </w:rPr>
+        <w:t>ь</w:t>
+      </w:r>
+      <w:r>
+        <w:rPr>
+          <w:rFonts w:ascii="Times New Roman" w:hAnsi="Times New Roman" w:cs="Times New Roman"/>
+          <w:sz w:val="24"/>
+          <w:szCs w:val="24"/>
+          <w:lang w:val="ru-RU"/>
+        </w:rPr>
+        <w:t>-на, смотрителя за селением.</w:t>
       </w:r>
     </w:p>
     <w:p>
@@ -1057,7 +1039,7 @@
           <w:szCs w:val="24"/>
           <w:lang w:val="ru-RU"/>
         </w:rPr>
-        <w:t>- У нас нет исчадий ада, - сказал уже другой эльф, держа свою руку на рукояти меча.</w:t>
+        <w:t>- Рад приветствовать тебя, Кель-на, - вежливо сказал инквизитор, попутно пробуждая магию, на случай непредвиденной ситуации. – Мое имя Зивил.</w:t>
       </w:r>
     </w:p>
     <w:p>
@@ -1080,7 +1062,7 @@
           <w:szCs w:val="24"/>
           <w:lang w:val="ru-RU"/>
         </w:rPr>
-        <w:t>- Тише, Заль-на, - первый эльф предостерегающе посмотрел на своего соплеменника. – Какая именно работа, любезный?</w:t>
+        <w:t>- Что привело вас в наше скромное поселение?</w:t>
       </w:r>
     </w:p>
     <w:p>
@@ -1103,7 +1085,7 @@
           <w:szCs w:val="24"/>
           <w:lang w:val="ru-RU"/>
         </w:rPr>
-        <w:t>Последний вопрос был адресован инквизитору.</w:t>
+        <w:t>- Моя работа, - ответил церковник.</w:t>
       </w:r>
     </w:p>
     <w:p>
@@ -1126,7 +1108,25 @@
           <w:szCs w:val="24"/>
           <w:lang w:val="ru-RU"/>
         </w:rPr>
-        <w:t xml:space="preserve">- Борьба с ересью, почтенный Кель-на. </w:t>
+        <w:t xml:space="preserve">- У нас нет исчадий ада, - </w:t>
+      </w:r>
+      <w:r>
+        <w:rPr>
+          <w:rFonts w:ascii="Times New Roman" w:hAnsi="Times New Roman" w:cs="Times New Roman"/>
+          <w:sz w:val="24"/>
+          <w:szCs w:val="24"/>
+          <w:lang w:val="ru-RU"/>
+        </w:rPr>
+        <w:t xml:space="preserve">недружелюбно </w:t>
+      </w:r>
+      <w:r>
+        <w:rPr>
+          <w:rFonts w:ascii="Times New Roman" w:hAnsi="Times New Roman" w:cs="Times New Roman"/>
+          <w:sz w:val="24"/>
+          <w:szCs w:val="24"/>
+          <w:lang w:val="ru-RU"/>
+        </w:rPr>
+        <w:t>сказал уже другой эльф, держа свою руку на рукояти меча.</w:t>
       </w:r>
     </w:p>
     <w:p>
@@ -1149,16 +1149,7 @@
           <w:szCs w:val="24"/>
           <w:lang w:val="ru-RU"/>
         </w:rPr>
-        <w:t xml:space="preserve">Наступило неприятное молчание. Было видно, что по малейшему приказу своего командира, эльфы готовы были кинуться на инквизитора и разорвать его в клочья, но </w:t>
-      </w:r>
-      <w:r>
-        <w:rPr>
-          <w:rFonts w:ascii="Times New Roman" w:hAnsi="Times New Roman" w:cs="Times New Roman"/>
-          <w:sz w:val="24"/>
-          <w:szCs w:val="24"/>
-          <w:lang w:val="ru-RU"/>
-        </w:rPr>
-        <w:t>Кель-на не спешил. Он хорошо понимал, чем может закончиться бой с Псом Господним. Ему приходилось слышать о могущественной силе, что была у людей Святого официума. А против магии Творца семерым эльфам было не выстоять.</w:t>
+        <w:t>- Тише, Заль-на, - первый эльф предостерегающе посмотрел на своего соплеменника. – Какая именно работа, любезный?</w:t>
       </w:r>
     </w:p>
     <w:p>
@@ -1181,7 +1172,7 @@
           <w:szCs w:val="24"/>
           <w:lang w:val="ru-RU"/>
         </w:rPr>
-        <w:t>- Мы древний народ, - наконец сказал Кель-на. – И давным-давно стали частью империи. Каждый из нас дал обещание, не нарушать законов. Среди нас нет тех, кого ты ищешь.</w:t>
+        <w:t>Последний вопрос был адресован инквизитору.</w:t>
       </w:r>
     </w:p>
     <w:p>
@@ -1204,16 +1195,7 @@
           <w:szCs w:val="24"/>
           <w:lang w:val="ru-RU"/>
         </w:rPr>
-        <w:t>- Это решать мне, - сухо ответил Зивил. – Но скажу лишь то, что среди любых народов есть те, кто присягнул на службу к Разрушителю. Так было всегда. Люди, эльфы, гоблины</w:t>
-      </w:r>
-      <w:r>
-        <w:rPr>
-          <w:rFonts w:ascii="Times New Roman" w:hAnsi="Times New Roman" w:cs="Times New Roman"/>
-          <w:sz w:val="24"/>
-          <w:szCs w:val="24"/>
-          <w:lang w:val="ru-RU"/>
-        </w:rPr>
-        <w:t>, лейвы… Везде встречались неразумные глупцы. Так что не делай поспешных выводов, воин. Лучше отведи меня к своему отцу, Валиль-на, и я решу все вопросы с ним.</w:t>
+        <w:t xml:space="preserve">- Борьба с ересью, почтенный Кель-на. </w:t>
       </w:r>
     </w:p>
     <w:p>
@@ -1236,7 +1218,34 @@
           <w:szCs w:val="24"/>
           <w:lang w:val="ru-RU"/>
         </w:rPr>
-        <w:t>После этих слов кареглазый эльф ядовито скривил тонкие губы. В его глазах инквизитор прочитал недовольство.</w:t>
+        <w:t xml:space="preserve">Наступило неприятное молчание. Было видно, что по малейшему приказу своего командира, эльфы готовы были кинуться на инквизитора и разорвать его в клочья, но </w:t>
+      </w:r>
+      <w:r>
+        <w:rPr>
+          <w:rFonts w:ascii="Times New Roman" w:hAnsi="Times New Roman" w:cs="Times New Roman"/>
+          <w:sz w:val="24"/>
+          <w:szCs w:val="24"/>
+          <w:lang w:val="ru-RU"/>
+        </w:rPr>
+        <w:t>Кель-на не спешил. Он хорошо понимал, чем может закончиться бой с Псом Господним. Ему приходилось слышать о могущественной силе,</w:t>
+      </w:r>
+      <w:r>
+        <w:rPr>
+          <w:rFonts w:ascii="Times New Roman" w:hAnsi="Times New Roman" w:cs="Times New Roman"/>
+          <w:sz w:val="24"/>
+          <w:szCs w:val="24"/>
+          <w:lang w:val="ru-RU"/>
+        </w:rPr>
+        <w:t xml:space="preserve"> что была у людей с</w:t>
+      </w:r>
+      <w:r>
+        <w:rPr>
+          <w:rFonts w:ascii="Times New Roman" w:hAnsi="Times New Roman" w:cs="Times New Roman"/>
+          <w:sz w:val="24"/>
+          <w:szCs w:val="24"/>
+          <w:lang w:val="ru-RU"/>
+        </w:rPr>
+        <w:t>вятого официума. А против магии Творца семерым эльфам было не выстоять.</w:t>
       </w:r>
     </w:p>
     <w:p>
@@ -1259,25 +1268,7 @@
           <w:szCs w:val="24"/>
           <w:lang w:val="ru-RU"/>
         </w:rPr>
-        <w:t xml:space="preserve">- Великий и мудрый Вилиль-на был убит </w:t>
-      </w:r>
-      <w:r>
-        <w:rPr>
-          <w:rFonts w:ascii="Times New Roman" w:hAnsi="Times New Roman" w:cs="Times New Roman"/>
-          <w:sz w:val="24"/>
-          <w:szCs w:val="24"/>
-          <w:lang w:val="ru-RU"/>
-        </w:rPr>
-        <w:t>два года</w:t>
-      </w:r>
-      <w:r>
-        <w:rPr>
-          <w:rFonts w:ascii="Times New Roman" w:hAnsi="Times New Roman" w:cs="Times New Roman"/>
-          <w:sz w:val="24"/>
-          <w:szCs w:val="24"/>
-          <w:lang w:val="ru-RU"/>
-        </w:rPr>
-        <w:t xml:space="preserve"> назад. Теперь я главный в деревне. Если тебе есть что сказать, то говори мне.</w:t>
+        <w:t>- Мы древний народ, - наконец сказал Кель-на. – И давным-давно стали частью империи. Каждый из нас дал обещание, не нарушать законов. Среди нас нет тех, кого ты ищешь.</w:t>
       </w:r>
     </w:p>
     <w:p>
@@ -1300,7 +1291,34 @@
           <w:szCs w:val="24"/>
           <w:lang w:val="ru-RU"/>
         </w:rPr>
-        <w:t>Зивил на пару мгновений закрыл глаза, чтобы эльфы не заметили магический свет, что вспыхнул на долю секунды на его зрачках. По телу тут же пробежала неприятная колкость невидимых игл.</w:t>
+        <w:t>- Это решать мне, - сухо ответил Зивил. – Но скажу лишь то, что среди любых народов есть те, кто присягнул на службу к Разрушителю. Так было всегда. Люди, эльфы, гоблины</w:t>
+      </w:r>
+      <w:r>
+        <w:rPr>
+          <w:rFonts w:ascii="Times New Roman" w:hAnsi="Times New Roman" w:cs="Times New Roman"/>
+          <w:sz w:val="24"/>
+          <w:szCs w:val="24"/>
+          <w:lang w:val="ru-RU"/>
+        </w:rPr>
+        <w:t>, лейвы… Везде встреча</w:t>
+      </w:r>
+      <w:r>
+        <w:rPr>
+          <w:rFonts w:ascii="Times New Roman" w:hAnsi="Times New Roman" w:cs="Times New Roman"/>
+          <w:sz w:val="24"/>
+          <w:szCs w:val="24"/>
+          <w:lang w:val="ru-RU"/>
+        </w:rPr>
+        <w:t>ются</w:t>
+      </w:r>
+      <w:r>
+        <w:rPr>
+          <w:rFonts w:ascii="Times New Roman" w:hAnsi="Times New Roman" w:cs="Times New Roman"/>
+          <w:sz w:val="24"/>
+          <w:szCs w:val="24"/>
+          <w:lang w:val="ru-RU"/>
+        </w:rPr>
+        <w:t xml:space="preserve"> неразумные глупцы. Так что не делай поспешных выводов, воин. Лучше отведи меня к своему отцу, Валиль-на, и я решу все вопросы с ним.</w:t>
       </w:r>
     </w:p>
     <w:p>
@@ -1323,25 +1341,7 @@
           <w:szCs w:val="24"/>
           <w:lang w:val="ru-RU"/>
         </w:rPr>
-        <w:t>Теперь</w:t>
-      </w:r>
-      <w:r>
-        <w:rPr>
-          <w:rFonts w:ascii="Times New Roman" w:hAnsi="Times New Roman" w:cs="Times New Roman"/>
-          <w:sz w:val="24"/>
-          <w:szCs w:val="24"/>
-          <w:lang w:val="ru-RU"/>
-        </w:rPr>
-        <w:t xml:space="preserve"> инквизитор учуял </w:t>
-      </w:r>
-      <w:r>
-        <w:rPr>
-          <w:rFonts w:ascii="Times New Roman" w:hAnsi="Times New Roman" w:cs="Times New Roman"/>
-          <w:sz w:val="24"/>
-          <w:szCs w:val="24"/>
-          <w:lang w:val="ru-RU"/>
-        </w:rPr>
-        <w:t>смерть, о который сказал эльф. Холод витал над всей деревней, исходил из самих эльфов, наполняя страхом все живое. Но позабавило человека не это…</w:t>
+        <w:t>После этих слов кареглазый эльф ядовито скривил тонкие губы. В его глазах инквизитор прочитал недовольство.</w:t>
       </w:r>
     </w:p>
     <w:p>
@@ -1364,7 +1364,25 @@
           <w:szCs w:val="24"/>
           <w:lang w:val="ru-RU"/>
         </w:rPr>
-        <w:t>- Не только твой отец умер. Верно? – Зивил открыл глаза и посмотрел на эльфа. – Была еще одна смерть.</w:t>
+        <w:t xml:space="preserve">- Великий и мудрый Вилиль-на был убит </w:t>
+      </w:r>
+      <w:r>
+        <w:rPr>
+          <w:rFonts w:ascii="Times New Roman" w:hAnsi="Times New Roman" w:cs="Times New Roman"/>
+          <w:sz w:val="24"/>
+          <w:szCs w:val="24"/>
+          <w:lang w:val="ru-RU"/>
+        </w:rPr>
+        <w:t>два года</w:t>
+      </w:r>
+      <w:r>
+        <w:rPr>
+          <w:rFonts w:ascii="Times New Roman" w:hAnsi="Times New Roman" w:cs="Times New Roman"/>
+          <w:sz w:val="24"/>
+          <w:szCs w:val="24"/>
+          <w:lang w:val="ru-RU"/>
+        </w:rPr>
+        <w:t xml:space="preserve"> назад. Теперь я главный в деревне. Если тебе есть что сказать, то говори мне.</w:t>
       </w:r>
     </w:p>
     <w:p>
@@ -1387,7 +1405,7 @@
           <w:szCs w:val="24"/>
           <w:lang w:val="ru-RU"/>
         </w:rPr>
-        <w:t>Один из эльфов, стоящих позади Кель-на, ели заметно вздрогнул. Это не укрылось от внимательного взгляда инквизитора. Он понял, что сделал правильный вывод.</w:t>
+        <w:t>Зивил на пару мгновений закрыл глаза, чтобы эльфы не заметили магический свет, что вспыхнул на долю секунды на его зрачках. По телу тут же пробежала неприятная колкость невидимых игл.</w:t>
       </w:r>
     </w:p>
     <w:p>
@@ -1410,7 +1428,25 @@
           <w:szCs w:val="24"/>
           <w:lang w:val="ru-RU"/>
         </w:rPr>
-        <w:t>- Не только, - с вызовом в голосе ответил Кель-на. – Убийца моего отца не прятался. Он пришел к нам сам и во всем признался. Разумеется, смерть смотрителя мы ему не простили.</w:t>
+        <w:t>Теперь</w:t>
+      </w:r>
+      <w:r>
+        <w:rPr>
+          <w:rFonts w:ascii="Times New Roman" w:hAnsi="Times New Roman" w:cs="Times New Roman"/>
+          <w:sz w:val="24"/>
+          <w:szCs w:val="24"/>
+          <w:lang w:val="ru-RU"/>
+        </w:rPr>
+        <w:t xml:space="preserve"> инквизитор учуял </w:t>
+      </w:r>
+      <w:r>
+        <w:rPr>
+          <w:rFonts w:ascii="Times New Roman" w:hAnsi="Times New Roman" w:cs="Times New Roman"/>
+          <w:sz w:val="24"/>
+          <w:szCs w:val="24"/>
+          <w:lang w:val="ru-RU"/>
+        </w:rPr>
+        <w:t>смерть, о который сказал эльф. Холод витал над всей деревней, исходил из самих эльфов, наполняя страхом все живое. Но позабавило человека не это…</w:t>
       </w:r>
     </w:p>
     <w:p>
@@ -1433,7 +1469,25 @@
           <w:szCs w:val="24"/>
           <w:lang w:val="ru-RU"/>
         </w:rPr>
-        <w:t>- Как вы его казнили?</w:t>
+        <w:t>- Не только твой отец умер. Верно? – Зивил открыл глаза и посмотрел на эльфа. – Был</w:t>
+      </w:r>
+      <w:r>
+        <w:rPr>
+          <w:rFonts w:ascii="Times New Roman" w:hAnsi="Times New Roman" w:cs="Times New Roman"/>
+          <w:sz w:val="24"/>
+          <w:szCs w:val="24"/>
+          <w:lang w:val="ru-RU"/>
+        </w:rPr>
+        <w:t>и еще смерти</w:t>
+      </w:r>
+      <w:r>
+        <w:rPr>
+          <w:rFonts w:ascii="Times New Roman" w:hAnsi="Times New Roman" w:cs="Times New Roman"/>
+          <w:sz w:val="24"/>
+          <w:szCs w:val="24"/>
+          <w:lang w:val="ru-RU"/>
+        </w:rPr>
+        <w:t>.</w:t>
       </w:r>
     </w:p>
     <w:p>
@@ -1456,16 +1510,7 @@
           <w:szCs w:val="24"/>
           <w:lang w:val="ru-RU"/>
         </w:rPr>
-        <w:t>- Мы пытались расспросить его об</w:t>
-      </w:r>
-      <w:r>
-        <w:rPr>
-          <w:rFonts w:ascii="Times New Roman" w:hAnsi="Times New Roman" w:cs="Times New Roman"/>
-          <w:sz w:val="24"/>
-          <w:szCs w:val="24"/>
-          <w:lang w:val="ru-RU"/>
-        </w:rPr>
-        <w:t>о всем, но он лишь смеялся. Мы отрубили ему голову, а тело отнесли к холмам и закопали, рядом с нашей гробницей. Он не заслужил лежать внутри.</w:t>
+        <w:t>Один из эльфов, стоящих позади Кель-на, ели заметно вздрогнул. Это не укрылось от внимательного взгляда инквизитора. Он понял, что сделал правильный вывод.</w:t>
       </w:r>
     </w:p>
     <w:p>
@@ -1488,16 +1533,25 @@
           <w:szCs w:val="24"/>
           <w:lang w:val="ru-RU"/>
         </w:rPr>
-        <w:t>- Но это не все, - покачал головой церковник. – От вас смердит холодом</w:t>
-      </w:r>
-      <w:r>
-        <w:rPr>
-          <w:rFonts w:ascii="Times New Roman" w:hAnsi="Times New Roman" w:cs="Times New Roman"/>
-          <w:sz w:val="24"/>
-          <w:szCs w:val="24"/>
-          <w:lang w:val="ru-RU"/>
-        </w:rPr>
-        <w:t>. Кто еще отправился в иной мир?</w:t>
+        <w:t xml:space="preserve">- Не только, - с вызовом в голосе </w:t>
+      </w:r>
+      <w:r>
+        <w:rPr>
+          <w:rFonts w:ascii="Times New Roman" w:hAnsi="Times New Roman" w:cs="Times New Roman"/>
+          <w:sz w:val="24"/>
+          <w:szCs w:val="24"/>
+          <w:lang w:val="ru-RU"/>
+        </w:rPr>
+        <w:t>согласился</w:t>
+      </w:r>
+      <w:r>
+        <w:rPr>
+          <w:rFonts w:ascii="Times New Roman" w:hAnsi="Times New Roman" w:cs="Times New Roman"/>
+          <w:sz w:val="24"/>
+          <w:szCs w:val="24"/>
+          <w:lang w:val="ru-RU"/>
+        </w:rPr>
+        <w:t xml:space="preserve"> Кель-на. – Убийца моего отца не прятался. Он пришел к нам сам и во всем признался. Разумеется, смерть смотрителя мы ему не простили.</w:t>
       </w:r>
     </w:p>
     <w:p>
@@ -1520,8 +1574,7 @@
           <w:szCs w:val="24"/>
           <w:lang w:val="ru-RU"/>
         </w:rPr>
-        <w:lastRenderedPageBreak/>
-        <w:t>Здесь Кель-на ненавистно скрипнул зубами. Его глаза метались в разные стороны, а бледное лицо покраснело. Остальные воины тоже выглядели напряженными.</w:t>
+        <w:t>- Как вы его казнили?</w:t>
       </w:r>
     </w:p>
     <w:p>
@@ -1544,7 +1597,17 @@
           <w:szCs w:val="24"/>
           <w:lang w:val="ru-RU"/>
         </w:rPr>
-        <w:t>- Не здесь, - эльф встретился с инквизитором глазами. – Я пущу тебя в деревню и все расскажу. Знаю, что теперь ты не уйдешь. Такие как ты охотятся за смертью. Вы не маги.</w:t>
+        <w:lastRenderedPageBreak/>
+        <w:t>- Мы пытались расспросить его об</w:t>
+      </w:r>
+      <w:r>
+        <w:rPr>
+          <w:rFonts w:ascii="Times New Roman" w:hAnsi="Times New Roman" w:cs="Times New Roman"/>
+          <w:sz w:val="24"/>
+          <w:szCs w:val="24"/>
+          <w:lang w:val="ru-RU"/>
+        </w:rPr>
+        <w:t>о всем, но он лишь смеялся. Мы отрубили ему голову, а тело отнесли к холмам и закопали, рядом с нашей гробницей. Он не заслужил лежать внутри.</w:t>
       </w:r>
     </w:p>
     <w:p>
@@ -1567,7 +1630,16 @@
           <w:szCs w:val="24"/>
           <w:lang w:val="ru-RU"/>
         </w:rPr>
-        <w:t>Больше ничего не говоря, он развернулся, и пошагал к домам. Его соплеменники еще пару мгновений оставались на своих местах, а потом, словно забыв про инквизитора, пошли следом. Зивил хмуро пошел за ними.</w:t>
+        <w:t>- Но это не все, - покачал головой церковник. – От вас смердит холодом</w:t>
+      </w:r>
+      <w:r>
+        <w:rPr>
+          <w:rFonts w:ascii="Times New Roman" w:hAnsi="Times New Roman" w:cs="Times New Roman"/>
+          <w:sz w:val="24"/>
+          <w:szCs w:val="24"/>
+          <w:lang w:val="ru-RU"/>
+        </w:rPr>
+        <w:t>. Кто еще отправился в иной мир?</w:t>
       </w:r>
     </w:p>
     <w:p>
@@ -1590,7 +1662,507 @@
           <w:szCs w:val="24"/>
           <w:lang w:val="ru-RU"/>
         </w:rPr>
+        <w:t>Здесь Кель-на ненавистно скрипнул зубами. Его глаза метались в разные стороны, а бледное лицо покраснело. Остальные воины тоже выглядели напряженными.</w:t>
+      </w:r>
+    </w:p>
+    <w:p>
+      <w:pPr>
+        <w:spacing w:line="240" w:lineRule="auto"/>
+        <w:ind w:firstLine="720"/>
+        <w:contextualSpacing/>
+        <w:jc w:val="both"/>
+        <w:rPr>
+          <w:rFonts w:ascii="Times New Roman" w:hAnsi="Times New Roman" w:cs="Times New Roman"/>
+          <w:sz w:val="24"/>
+          <w:szCs w:val="24"/>
+          <w:lang w:val="ru-RU"/>
+        </w:rPr>
+      </w:pPr>
+      <w:r>
+        <w:rPr>
+          <w:rFonts w:ascii="Times New Roman" w:hAnsi="Times New Roman" w:cs="Times New Roman"/>
+          <w:sz w:val="24"/>
+          <w:szCs w:val="24"/>
+          <w:lang w:val="ru-RU"/>
+        </w:rPr>
+        <w:t>- Не здесь, - эльф встретился с инквизитором глазами. – Я пущу тебя в деревню и все расскажу. Знаю, что теперь ты не уйдешь. Такие как ты охотятся за смертью. Вы не маги.</w:t>
+      </w:r>
+      <w:r>
+        <w:rPr>
+          <w:rFonts w:ascii="Times New Roman" w:hAnsi="Times New Roman" w:cs="Times New Roman"/>
+          <w:sz w:val="24"/>
+          <w:szCs w:val="24"/>
+          <w:lang w:val="ru-RU"/>
+        </w:rPr>
+        <w:t xml:space="preserve"> Но давай условимся, я отвечу на твои вопросы, и ты уйдешь. Нам ни к чему инквизитор в деревне.</w:t>
+      </w:r>
+    </w:p>
+    <w:p>
+      <w:pPr>
+        <w:spacing w:line="240" w:lineRule="auto"/>
+        <w:ind w:firstLine="720"/>
+        <w:contextualSpacing/>
+        <w:jc w:val="both"/>
+        <w:rPr>
+          <w:rFonts w:ascii="Times New Roman" w:hAnsi="Times New Roman" w:cs="Times New Roman"/>
+          <w:sz w:val="24"/>
+          <w:szCs w:val="24"/>
+          <w:lang w:val="ru-RU"/>
+        </w:rPr>
+      </w:pPr>
+      <w:r>
+        <w:rPr>
+          <w:rFonts w:ascii="Times New Roman" w:hAnsi="Times New Roman" w:cs="Times New Roman"/>
+          <w:sz w:val="24"/>
+          <w:szCs w:val="24"/>
+          <w:lang w:val="ru-RU"/>
+        </w:rPr>
+        <w:t xml:space="preserve">Больше ничего не говоря, он развернулся, и пошагал к домам. Его соплеменники </w:t>
+      </w:r>
+      <w:r>
+        <w:rPr>
+          <w:rFonts w:ascii="Times New Roman" w:hAnsi="Times New Roman" w:cs="Times New Roman"/>
+          <w:sz w:val="24"/>
+          <w:szCs w:val="24"/>
+          <w:lang w:val="ru-RU"/>
+        </w:rPr>
+        <w:t>расступились в стороны, пропуская инквизитора вперед. Он еще раз перепроверил надежность магических плетений, на случай неожиданного нападения, а затем смело двинулся вперед. Эльфы двинулись следом за ним.</w:t>
+      </w:r>
+    </w:p>
+    <w:p>
+      <w:pPr>
+        <w:spacing w:line="240" w:lineRule="auto"/>
+        <w:ind w:firstLine="720"/>
+        <w:contextualSpacing/>
+        <w:jc w:val="both"/>
+        <w:rPr>
+          <w:rFonts w:ascii="Times New Roman" w:hAnsi="Times New Roman" w:cs="Times New Roman"/>
+          <w:sz w:val="24"/>
+          <w:szCs w:val="24"/>
+          <w:lang w:val="ru-RU"/>
+        </w:rPr>
+      </w:pPr>
+      <w:r>
+        <w:rPr>
+          <w:rFonts w:ascii="Times New Roman" w:hAnsi="Times New Roman" w:cs="Times New Roman"/>
+          <w:sz w:val="24"/>
+          <w:szCs w:val="24"/>
+          <w:lang w:val="ru-RU"/>
+        </w:rPr>
         <w:t>Деревня</w:t>
+      </w:r>
+      <w:r>
+        <w:rPr>
+          <w:rFonts w:ascii="Times New Roman" w:hAnsi="Times New Roman" w:cs="Times New Roman"/>
+          <w:sz w:val="24"/>
+          <w:szCs w:val="24"/>
+          <w:lang w:val="ru-RU"/>
+        </w:rPr>
+        <w:t>, н</w:t>
+      </w:r>
+      <w:r>
+        <w:rPr>
+          <w:rFonts w:ascii="Times New Roman" w:hAnsi="Times New Roman" w:cs="Times New Roman"/>
+          <w:sz w:val="24"/>
+          <w:szCs w:val="24"/>
+          <w:lang w:val="ru-RU"/>
+        </w:rPr>
+        <w:t>есмотря на свою немалую площадь и множество домов, выглядела убого. Совсем не так, как полагалось эльфам. Деревянный забор, что окружал селение, обветшал, в некоторых местах оброс мхом; на песчаной дороге валялось много разного мусора и камней; каменные дома казались жутко старыми. Серые глаза церковника скользнули по развалившейся смотровой башне, которая, судя по всему, сгорела. Черные угольные обломки валялись на земле как попало.</w:t>
+      </w:r>
+    </w:p>
+    <w:p>
+      <w:pPr>
+        <w:spacing w:line="240" w:lineRule="auto"/>
+        <w:ind w:firstLine="720"/>
+        <w:contextualSpacing/>
+        <w:jc w:val="both"/>
+        <w:rPr>
+          <w:rFonts w:ascii="Times New Roman" w:hAnsi="Times New Roman" w:cs="Times New Roman"/>
+          <w:sz w:val="24"/>
+          <w:szCs w:val="24"/>
+          <w:lang w:val="ru-RU"/>
+        </w:rPr>
+      </w:pPr>
+      <w:r>
+        <w:rPr>
+          <w:rFonts w:ascii="Times New Roman" w:hAnsi="Times New Roman" w:cs="Times New Roman"/>
+          <w:sz w:val="24"/>
+          <w:szCs w:val="24"/>
+          <w:lang w:val="ru-RU"/>
+        </w:rPr>
+        <w:t xml:space="preserve">Зивил шел сразу за Кель-на. За спинами слышались грузные шаги шестерых эльфов, не спускающих с человека глаз. Эльфы пустили его в поселение, но не рискнули оставлять без присмотра. Пока инквизитор был удовлетворен этим, но количество вопросов в его голове возрастало с </w:t>
+      </w:r>
+      <w:r>
+        <w:rPr>
+          <w:rFonts w:ascii="Times New Roman" w:hAnsi="Times New Roman" w:cs="Times New Roman"/>
+          <w:sz w:val="24"/>
+          <w:szCs w:val="24"/>
+          <w:lang w:val="ru-RU"/>
+        </w:rPr>
+        <w:t>геометрической</w:t>
+      </w:r>
+      <w:r>
+        <w:rPr>
+          <w:rFonts w:ascii="Times New Roman" w:hAnsi="Times New Roman" w:cs="Times New Roman"/>
+          <w:sz w:val="24"/>
+          <w:szCs w:val="24"/>
+          <w:lang w:val="ru-RU"/>
+        </w:rPr>
+        <w:t xml:space="preserve"> прогрессией. Он хотел поскорее узнать интересующие его ответы, и надеялся, что они устроят его. В противном случае, он рассердится…</w:t>
+      </w:r>
+    </w:p>
+    <w:p>
+      <w:pPr>
+        <w:spacing w:line="240" w:lineRule="auto"/>
+        <w:ind w:firstLine="720"/>
+        <w:contextualSpacing/>
+        <w:jc w:val="both"/>
+        <w:rPr>
+          <w:rFonts w:ascii="Times New Roman" w:hAnsi="Times New Roman" w:cs="Times New Roman"/>
+          <w:sz w:val="24"/>
+          <w:szCs w:val="24"/>
+          <w:lang w:val="ru-RU"/>
+        </w:rPr>
+      </w:pPr>
+      <w:r>
+        <w:rPr>
+          <w:rFonts w:ascii="Times New Roman" w:hAnsi="Times New Roman" w:cs="Times New Roman"/>
+          <w:sz w:val="24"/>
+          <w:szCs w:val="24"/>
+          <w:lang w:val="ru-RU"/>
+        </w:rPr>
+        <w:t>Поглазеть на неожиданного гостя собралось удивительно много народу. Многие эльфы покидали свои дома и рассматривали инквизитора как диковинку. Потом замечали его значок «жабы» и нехорошо провожали его глазами. В деревне витало удивительное спокойствие. Крики и разговоры смолкли. Все жители ожидали того, что случится дальше. И все равно инквизитор нутром чувствовал окружающее его волнение. Вокруг ощущалось неодобрение, смешанное со страхом.</w:t>
+      </w:r>
+    </w:p>
+    <w:p>
+      <w:pPr>
+        <w:spacing w:line="240" w:lineRule="auto"/>
+        <w:ind w:firstLine="720"/>
+        <w:contextualSpacing/>
+        <w:jc w:val="both"/>
+        <w:rPr>
+          <w:rFonts w:ascii="Times New Roman" w:hAnsi="Times New Roman" w:cs="Times New Roman"/>
+          <w:sz w:val="24"/>
+          <w:szCs w:val="24"/>
+          <w:lang w:val="ru-RU"/>
+        </w:rPr>
+      </w:pPr>
+      <w:r>
+        <w:rPr>
+          <w:rFonts w:ascii="Times New Roman" w:hAnsi="Times New Roman" w:cs="Times New Roman"/>
+          <w:sz w:val="24"/>
+          <w:szCs w:val="24"/>
+          <w:lang w:val="ru-RU"/>
+        </w:rPr>
+        <w:t xml:space="preserve">Сама деревня, не учитывая ее древности, выглядела целой и неприкасаемой. Дома были целыми, приятно пахло дымом, что поднимался из каменных труб изб, а ягодные кустарники давали естественный аромат. Однако, первым, на что хотел обратить свое внимание инквизитор, был огонь. Каждому было хорошо известно, что все демоническое горело синим. Но пока у </w:t>
+      </w:r>
+      <w:r>
+        <w:rPr>
+          <w:rFonts w:ascii="Times New Roman" w:hAnsi="Times New Roman" w:cs="Times New Roman"/>
+          <w:sz w:val="24"/>
+          <w:szCs w:val="24"/>
+          <w:lang w:val="ru-RU"/>
+        </w:rPr>
+        <w:t>Зивила не было возможности проверить это. Нигде на улицах ничего не горело, а создавать волшебный огонь человек пока не решался. Он не знал, как на внезапное пламя отреагирует население, и не спешил касаться своего Дара. Пока церковнику просто не хотелось спровоцировать какую-либо агрессию.</w:t>
+      </w:r>
+    </w:p>
+    <w:p>
+      <w:pPr>
+        <w:spacing w:line="240" w:lineRule="auto"/>
+        <w:ind w:firstLine="720"/>
+        <w:contextualSpacing/>
+        <w:jc w:val="both"/>
+        <w:rPr>
+          <w:rFonts w:ascii="Times New Roman" w:hAnsi="Times New Roman" w:cs="Times New Roman"/>
+          <w:sz w:val="24"/>
+          <w:szCs w:val="24"/>
+          <w:lang w:val="ru-RU"/>
+        </w:rPr>
+      </w:pPr>
+      <w:r>
+        <w:rPr>
+          <w:rFonts w:ascii="Times New Roman" w:hAnsi="Times New Roman" w:cs="Times New Roman"/>
+          <w:sz w:val="24"/>
+          <w:szCs w:val="24"/>
+          <w:lang w:val="ru-RU"/>
+        </w:rPr>
+        <w:t>- Откуда вы так хорошо знаете человеческий язык? – спросил Зивил Кель-на, когда они подходили к центру деревни.</w:t>
+      </w:r>
+    </w:p>
+    <w:p>
+      <w:pPr>
+        <w:spacing w:line="240" w:lineRule="auto"/>
+        <w:ind w:firstLine="720"/>
+        <w:contextualSpacing/>
+        <w:jc w:val="both"/>
+        <w:rPr>
+          <w:rFonts w:ascii="Times New Roman" w:hAnsi="Times New Roman" w:cs="Times New Roman"/>
+          <w:sz w:val="24"/>
+          <w:szCs w:val="24"/>
+          <w:lang w:val="ru-RU"/>
+        </w:rPr>
+      </w:pPr>
+      <w:r>
+        <w:rPr>
+          <w:rFonts w:ascii="Times New Roman" w:hAnsi="Times New Roman" w:cs="Times New Roman"/>
+          <w:sz w:val="24"/>
+          <w:szCs w:val="24"/>
+          <w:lang w:val="ru-RU"/>
+        </w:rPr>
+        <w:t>- Раньше у нас был вельнесаль, - ответил эльф, не оборачиваясь. – Это на вашем языке… Переводчик? Нет, знающий речь. Здесь была школа. Мы все обучались у него. Он учил языкам, математике и письму. Да и к тому же, ваш язык не такой уж и сложный. Наша речь куда запутаннее вашей.</w:t>
+      </w:r>
+    </w:p>
+    <w:p>
+      <w:pPr>
+        <w:spacing w:line="240" w:lineRule="auto"/>
+        <w:ind w:firstLine="720"/>
+        <w:contextualSpacing/>
+        <w:jc w:val="both"/>
+        <w:rPr>
+          <w:rFonts w:ascii="Times New Roman" w:hAnsi="Times New Roman" w:cs="Times New Roman"/>
+          <w:sz w:val="24"/>
+          <w:szCs w:val="24"/>
+          <w:lang w:val="ru-RU"/>
+        </w:rPr>
+      </w:pPr>
+      <w:r>
+        <w:rPr>
+          <w:rFonts w:ascii="Times New Roman" w:hAnsi="Times New Roman" w:cs="Times New Roman"/>
+          <w:sz w:val="24"/>
+          <w:szCs w:val="24"/>
+          <w:lang w:val="ru-RU"/>
+        </w:rPr>
+        <w:t>- А почему, был? Он куда-то пропал?</w:t>
+      </w:r>
+    </w:p>
+    <w:p>
+      <w:pPr>
+        <w:spacing w:line="240" w:lineRule="auto"/>
+        <w:ind w:firstLine="720"/>
+        <w:contextualSpacing/>
+        <w:jc w:val="both"/>
+        <w:rPr>
+          <w:rFonts w:ascii="Times New Roman" w:hAnsi="Times New Roman" w:cs="Times New Roman"/>
+          <w:sz w:val="24"/>
+          <w:szCs w:val="24"/>
+          <w:lang w:val="ru-RU"/>
+        </w:rPr>
+      </w:pPr>
+      <w:r>
+        <w:rPr>
+          <w:rFonts w:ascii="Times New Roman" w:hAnsi="Times New Roman" w:cs="Times New Roman"/>
+          <w:sz w:val="24"/>
+          <w:szCs w:val="24"/>
+          <w:lang w:val="ru-RU"/>
+        </w:rPr>
+        <w:lastRenderedPageBreak/>
+        <w:t>- Нет. Он уехал год назад. В город. Там требовались его услуги больше, чем здесь. Теперь школы нет. Мы обучаем детей сами.</w:t>
+      </w:r>
+    </w:p>
+    <w:p>
+      <w:pPr>
+        <w:spacing w:line="240" w:lineRule="auto"/>
+        <w:ind w:firstLine="720"/>
+        <w:contextualSpacing/>
+        <w:jc w:val="both"/>
+        <w:rPr>
+          <w:rFonts w:ascii="Times New Roman" w:hAnsi="Times New Roman" w:cs="Times New Roman"/>
+          <w:sz w:val="24"/>
+          <w:szCs w:val="24"/>
+          <w:lang w:val="ru-RU"/>
+        </w:rPr>
+      </w:pPr>
+      <w:r>
+        <w:rPr>
+          <w:rFonts w:ascii="Times New Roman" w:hAnsi="Times New Roman" w:cs="Times New Roman"/>
+          <w:sz w:val="24"/>
+          <w:szCs w:val="24"/>
+          <w:lang w:val="ru-RU"/>
+        </w:rPr>
+        <w:t>- Я не вижу у вас церкви, - вновь подал голос Зивил. – Она обязана быть в каждом селении. Таков был указ императора.</w:t>
+      </w:r>
+    </w:p>
+    <w:p>
+      <w:pPr>
+        <w:spacing w:line="240" w:lineRule="auto"/>
+        <w:ind w:firstLine="720"/>
+        <w:contextualSpacing/>
+        <w:jc w:val="both"/>
+        <w:rPr>
+          <w:rFonts w:ascii="Times New Roman" w:hAnsi="Times New Roman" w:cs="Times New Roman"/>
+          <w:sz w:val="24"/>
+          <w:szCs w:val="24"/>
+          <w:lang w:val="ru-RU"/>
+        </w:rPr>
+      </w:pPr>
+      <w:r>
+        <w:rPr>
+          <w:rFonts w:ascii="Times New Roman" w:hAnsi="Times New Roman" w:cs="Times New Roman"/>
+          <w:sz w:val="24"/>
+          <w:szCs w:val="24"/>
+          <w:lang w:val="ru-RU"/>
+        </w:rPr>
+        <w:t>- Глупости, – Кель-на косо глянул на инквизитора. – Они построены в наших города</w:t>
+      </w:r>
+      <w:r>
+        <w:rPr>
+          <w:rFonts w:ascii="Times New Roman" w:hAnsi="Times New Roman" w:cs="Times New Roman"/>
+          <w:sz w:val="24"/>
+          <w:szCs w:val="24"/>
+          <w:lang w:val="ru-RU"/>
+        </w:rPr>
+        <w:t>х</w:t>
+      </w:r>
+      <w:r>
+        <w:rPr>
+          <w:rFonts w:ascii="Times New Roman" w:hAnsi="Times New Roman" w:cs="Times New Roman"/>
+          <w:sz w:val="24"/>
+          <w:szCs w:val="24"/>
+          <w:lang w:val="ru-RU"/>
+        </w:rPr>
+        <w:t>. В самых больших деревнях. Но не везде. На это нет средств. Сейчас все обеспоко</w:t>
+      </w:r>
+      <w:r>
+        <w:rPr>
+          <w:rFonts w:ascii="Times New Roman" w:hAnsi="Times New Roman" w:cs="Times New Roman"/>
+          <w:sz w:val="24"/>
+          <w:szCs w:val="24"/>
+          <w:lang w:val="ru-RU"/>
+        </w:rPr>
+        <w:t>ены возможной войной с гномами, так что все силы уходят туда. Если заметил, многие дома выглядят пустующими. Там жили воины. Часть эльфов покинула деревню и отправилась на соединение с армией. По слухам, наш маленвуль готовится отправить все боевые силы на восток.</w:t>
+      </w:r>
+    </w:p>
+    <w:p>
+      <w:pPr>
+        <w:spacing w:line="240" w:lineRule="auto"/>
+        <w:ind w:firstLine="720"/>
+        <w:contextualSpacing/>
+        <w:jc w:val="both"/>
+        <w:rPr>
+          <w:rFonts w:ascii="Times New Roman" w:hAnsi="Times New Roman" w:cs="Times New Roman"/>
+          <w:sz w:val="24"/>
+          <w:szCs w:val="24"/>
+          <w:lang w:val="ru-RU"/>
+        </w:rPr>
+      </w:pPr>
+      <w:r>
+        <w:rPr>
+          <w:rFonts w:ascii="Times New Roman" w:hAnsi="Times New Roman" w:cs="Times New Roman"/>
+          <w:sz w:val="24"/>
+          <w:szCs w:val="24"/>
+          <w:lang w:val="ru-RU"/>
+        </w:rPr>
+        <w:t>- Кто такой маленвуль?</w:t>
+      </w:r>
+    </w:p>
+    <w:p>
+      <w:pPr>
+        <w:spacing w:line="240" w:lineRule="auto"/>
+        <w:ind w:firstLine="720"/>
+        <w:contextualSpacing/>
+        <w:jc w:val="both"/>
+        <w:rPr>
+          <w:rFonts w:ascii="Times New Roman" w:hAnsi="Times New Roman" w:cs="Times New Roman"/>
+          <w:sz w:val="24"/>
+          <w:szCs w:val="24"/>
+          <w:lang w:val="ru-RU"/>
+        </w:rPr>
+      </w:pPr>
+      <w:r>
+        <w:rPr>
+          <w:rFonts w:ascii="Times New Roman" w:hAnsi="Times New Roman" w:cs="Times New Roman"/>
+          <w:sz w:val="24"/>
+          <w:szCs w:val="24"/>
+          <w:lang w:val="ru-RU"/>
+        </w:rPr>
+        <w:t>- Ярл, на вашем языке. Главный.</w:t>
+      </w:r>
+    </w:p>
+    <w:p>
+      <w:pPr>
+        <w:spacing w:line="240" w:lineRule="auto"/>
+        <w:ind w:firstLine="720"/>
+        <w:contextualSpacing/>
+        <w:jc w:val="both"/>
+        <w:rPr>
+          <w:rFonts w:ascii="Times New Roman" w:hAnsi="Times New Roman" w:cs="Times New Roman"/>
+          <w:sz w:val="24"/>
+          <w:szCs w:val="24"/>
+          <w:lang w:val="ru-RU"/>
+        </w:rPr>
+      </w:pPr>
+      <w:r>
+        <w:rPr>
+          <w:rFonts w:ascii="Times New Roman" w:hAnsi="Times New Roman" w:cs="Times New Roman"/>
+          <w:sz w:val="24"/>
+          <w:szCs w:val="24"/>
+          <w:lang w:val="ru-RU"/>
+        </w:rPr>
+        <w:t>- Но как вы, в таком случае, хороните умерших? – спросил церковник. – Все мертвецы должны покоиться в освященной земле.</w:t>
+      </w:r>
+    </w:p>
+    <w:p>
+      <w:pPr>
+        <w:spacing w:line="240" w:lineRule="auto"/>
+        <w:ind w:firstLine="720"/>
+        <w:contextualSpacing/>
+        <w:jc w:val="both"/>
+        <w:rPr>
+          <w:rFonts w:ascii="Times New Roman" w:hAnsi="Times New Roman" w:cs="Times New Roman"/>
+          <w:sz w:val="24"/>
+          <w:szCs w:val="24"/>
+          <w:lang w:val="ru-RU"/>
+        </w:rPr>
+      </w:pPr>
+      <w:r>
+        <w:rPr>
+          <w:rFonts w:ascii="Times New Roman" w:hAnsi="Times New Roman" w:cs="Times New Roman"/>
+          <w:sz w:val="24"/>
+          <w:szCs w:val="24"/>
+          <w:lang w:val="ru-RU"/>
+        </w:rPr>
+        <w:t>- К нам давно приезжал ваш человек. Он осветил нашу гробницу. У нас все в порядке. Все по законам империи.</w:t>
+      </w:r>
+    </w:p>
+    <w:p>
+      <w:pPr>
+        <w:spacing w:line="240" w:lineRule="auto"/>
+        <w:ind w:firstLine="720"/>
+        <w:contextualSpacing/>
+        <w:jc w:val="both"/>
+        <w:rPr>
+          <w:rFonts w:ascii="Times New Roman" w:hAnsi="Times New Roman" w:cs="Times New Roman"/>
+          <w:sz w:val="24"/>
+          <w:szCs w:val="24"/>
+          <w:lang w:val="ru-RU"/>
+        </w:rPr>
+      </w:pPr>
+      <w:r>
+        <w:rPr>
+          <w:rFonts w:ascii="Times New Roman" w:hAnsi="Times New Roman" w:cs="Times New Roman"/>
+          <w:sz w:val="24"/>
+          <w:szCs w:val="24"/>
+          <w:lang w:val="ru-RU"/>
+        </w:rPr>
+        <w:t>Больше Зивил ничего не спрашивал. Остальные ответы требовали уединенного общения с эльфом, так что инквизитор решил не торопить событий</w:t>
+      </w:r>
+      <w:r>
+        <w:rPr>
+          <w:rFonts w:ascii="Times New Roman" w:hAnsi="Times New Roman" w:cs="Times New Roman"/>
+          <w:sz w:val="24"/>
+          <w:szCs w:val="24"/>
+          <w:lang w:val="ru-RU"/>
+        </w:rPr>
+        <w:t xml:space="preserve"> и дождаться удобного положения</w:t>
+      </w:r>
+      <w:r>
+        <w:rPr>
+          <w:rFonts w:ascii="Times New Roman" w:hAnsi="Times New Roman" w:cs="Times New Roman"/>
+          <w:sz w:val="24"/>
+          <w:szCs w:val="24"/>
+          <w:lang w:val="ru-RU"/>
+        </w:rPr>
+        <w:t>.</w:t>
       </w:r>
       <w:bookmarkStart w:id="0" w:name="_GoBack"/>
       <w:bookmarkEnd w:id="0"/>
@@ -7107,7 +7679,7 @@
 </file>
 
 <file path=customXml/itemProps1.xml><?xml version="1.0" encoding="utf-8"?>
-<ds:datastoreItem xmlns:ds="http://schemas.openxmlformats.org/officeDocument/2006/customXml" ds:itemID="{0C3755ED-BBCB-4E13-9985-9391AC3DD18C}">
+<ds:datastoreItem xmlns:ds="http://schemas.openxmlformats.org/officeDocument/2006/customXml" ds:itemID="{06EBBCD6-4576-42C1-BB62-7FA1370D17A0}">
   <ds:schemaRefs>
     <ds:schemaRef ds:uri="http://schemas.openxmlformats.org/officeDocument/2006/bibliography"/>
   </ds:schemaRefs>
